--- a/Final-Corpus-Transcripts-Annotations-Data/Transcripts/Transcripts (word)/Transcript Group 26 Nov 5 106.docx
+++ b/Final-Corpus-Transcripts-Annotations-Data/Transcripts/Transcripts (word)/Transcript Group 26 Nov 5 106.docx
@@ -15,81 +15,81 @@
           <w:szCs w:val="24"/>
         </w:rPr>
       </w:pPr>
-      <w:r>
-        <w:rPr>
-          <w:rFonts w:ascii="Times New Roman" w:hAnsi="Times New Roman" w:cs="Times New Roman"/>
-          <w:b/>
-          <w:sz w:val="24"/>
-          <w:szCs w:val="24"/>
-        </w:rPr>
-        <w:t>Participant</w:t>
-      </w:r>
-      <w:r>
-        <w:rPr>
-          <w:rFonts w:ascii="Times New Roman" w:hAnsi="Times New Roman" w:cs="Times New Roman"/>
-          <w:b/>
-          <w:sz w:val="24"/>
-          <w:szCs w:val="24"/>
-        </w:rPr>
-        <w:tab/>
-        <w:t>Start</w:t>
-      </w:r>
-      <w:r>
-        <w:rPr>
-          <w:rFonts w:ascii="Times New Roman" w:hAnsi="Times New Roman" w:cs="Times New Roman"/>
-          <w:b/>
-          <w:sz w:val="24"/>
-          <w:szCs w:val="24"/>
-        </w:rPr>
-        <w:tab/>
-      </w:r>
-      <w:r>
-        <w:rPr>
-          <w:rFonts w:ascii="Times New Roman" w:hAnsi="Times New Roman" w:cs="Times New Roman"/>
-          <w:b/>
-          <w:sz w:val="24"/>
-          <w:szCs w:val="24"/>
-        </w:rPr>
-        <w:tab/>
-      </w:r>
-      <w:r>
-        <w:rPr>
-          <w:rFonts w:ascii="Times New Roman" w:hAnsi="Times New Roman" w:cs="Times New Roman"/>
-          <w:b/>
-          <w:sz w:val="24"/>
-          <w:szCs w:val="24"/>
-        </w:rPr>
-        <w:t>End</w:t>
-      </w:r>
-      <w:r>
-        <w:rPr>
-          <w:rFonts w:ascii="Times New Roman" w:hAnsi="Times New Roman" w:cs="Times New Roman"/>
-          <w:b/>
-          <w:sz w:val="24"/>
-          <w:szCs w:val="24"/>
-        </w:rPr>
-        <w:tab/>
-      </w:r>
-      <w:r>
-        <w:rPr>
-          <w:rFonts w:ascii="Times New Roman" w:hAnsi="Times New Roman" w:cs="Times New Roman"/>
-          <w:b/>
-          <w:sz w:val="24"/>
-          <w:szCs w:val="24"/>
-        </w:rPr>
-        <w:tab/>
-      </w:r>
-      <w:r>
-        <w:rPr>
-          <w:rFonts w:ascii="Times New Roman" w:hAnsi="Times New Roman" w:cs="Times New Roman"/>
-          <w:b/>
-          <w:sz w:val="24"/>
-          <w:szCs w:val="24"/>
-        </w:rPr>
-        <w:t>Sentence</w:t>
-      </w:r>
       <w:bookmarkStart w:id="0" w:name="_GoBack"/>
       <w:bookmarkEnd w:id="0"/>
+      <w:r>
+        <w:rPr>
+          <w:rFonts w:ascii="Times New Roman" w:hAnsi="Times New Roman" w:cs="Times New Roman"/>
+          <w:b/>
+          <w:sz w:val="24"/>
+          <w:szCs w:val="24"/>
+        </w:rPr>
+        <w:t>Participant</w:t>
+      </w:r>
+      <w:r>
+        <w:rPr>
+          <w:rFonts w:ascii="Times New Roman" w:hAnsi="Times New Roman" w:cs="Times New Roman"/>
+          <w:b/>
+          <w:sz w:val="24"/>
+          <w:szCs w:val="24"/>
+        </w:rPr>
+        <w:tab/>
+        <w:t>Start</w:t>
+      </w:r>
+      <w:r>
+        <w:rPr>
+          <w:rFonts w:ascii="Times New Roman" w:hAnsi="Times New Roman" w:cs="Times New Roman"/>
+          <w:b/>
+          <w:sz w:val="24"/>
+          <w:szCs w:val="24"/>
+        </w:rPr>
+        <w:tab/>
+      </w:r>
+      <w:r>
+        <w:rPr>
+          <w:rFonts w:ascii="Times New Roman" w:hAnsi="Times New Roman" w:cs="Times New Roman"/>
+          <w:b/>
+          <w:sz w:val="24"/>
+          <w:szCs w:val="24"/>
+        </w:rPr>
+        <w:tab/>
+      </w:r>
+      <w:r>
+        <w:rPr>
+          <w:rFonts w:ascii="Times New Roman" w:hAnsi="Times New Roman" w:cs="Times New Roman"/>
+          <w:b/>
+          <w:sz w:val="24"/>
+          <w:szCs w:val="24"/>
+        </w:rPr>
+        <w:t>End</w:t>
+      </w:r>
+      <w:r>
+        <w:rPr>
+          <w:rFonts w:ascii="Times New Roman" w:hAnsi="Times New Roman" w:cs="Times New Roman"/>
+          <w:b/>
+          <w:sz w:val="24"/>
+          <w:szCs w:val="24"/>
+        </w:rPr>
+        <w:tab/>
+      </w:r>
+      <w:r>
+        <w:rPr>
+          <w:rFonts w:ascii="Times New Roman" w:hAnsi="Times New Roman" w:cs="Times New Roman"/>
+          <w:b/>
+          <w:sz w:val="24"/>
+          <w:szCs w:val="24"/>
+        </w:rPr>
+        <w:tab/>
+      </w:r>
+      <w:r>
+        <w:rPr>
+          <w:rFonts w:ascii="Times New Roman" w:hAnsi="Times New Roman" w:cs="Times New Roman"/>
+          <w:b/>
+          <w:sz w:val="24"/>
+          <w:szCs w:val="24"/>
+        </w:rPr>
+        <w:t>Sentence</w:t>
+      </w:r>
     </w:p>
     <w:p>
       <w:pPr>
@@ -268,7 +268,6 @@
           <w:szCs w:val="24"/>
         </w:rPr>
         <w:tab/>
-        <w:t>"</w:t>
       </w:r>
       <w:proofErr w:type="gramStart"/>
       <w:r>
@@ -277,7 +276,7 @@
           <w:sz w:val="24"/>
           <w:szCs w:val="24"/>
         </w:rPr>
-        <w:t>Cause</w:t>
+        <w:t>"Cause</w:t>
       </w:r>
       <w:proofErr w:type="gramEnd"/>
       <w:r>
@@ -556,7 +555,6 @@
           <w:szCs w:val="24"/>
         </w:rPr>
         <w:tab/>
-        <w:t>"</w:t>
       </w:r>
       <w:proofErr w:type="gramStart"/>
       <w:r>
@@ -565,7 +563,7 @@
           <w:sz w:val="24"/>
           <w:szCs w:val="24"/>
         </w:rPr>
-        <w:t>Cause</w:t>
+        <w:t>"Cause</w:t>
       </w:r>
       <w:proofErr w:type="gramEnd"/>
       <w:r>
@@ -709,7 +707,6 @@
           <w:szCs w:val="24"/>
         </w:rPr>
         <w:tab/>
-        <w:t>"</w:t>
       </w:r>
       <w:proofErr w:type="gramStart"/>
       <w:r>
@@ -718,7 +715,7 @@
           <w:sz w:val="24"/>
           <w:szCs w:val="24"/>
         </w:rPr>
-        <w:t>Cause</w:t>
+        <w:t>"Cause</w:t>
       </w:r>
       <w:proofErr w:type="gramEnd"/>
       <w:r>
@@ -3385,7 +3382,6 @@
           <w:szCs w:val="24"/>
         </w:rPr>
         <w:tab/>
-        <w:t>"</w:t>
       </w:r>
       <w:proofErr w:type="gramStart"/>
       <w:r>
@@ -3394,7 +3390,7 @@
           <w:sz w:val="24"/>
           <w:szCs w:val="24"/>
         </w:rPr>
-        <w:t>Cause</w:t>
+        <w:t>"Cause</w:t>
       </w:r>
       <w:proofErr w:type="gramEnd"/>
       <w:r>
@@ -3583,7 +3579,23 @@
           <w:szCs w:val="24"/>
         </w:rPr>
         <w:tab/>
-        <w:t>"And to help that, we-maybe the two ski polls to hold it up."</w:t>
+        <w:t xml:space="preserve">"And to help that, we-maybe the two ski </w:t>
+      </w:r>
+      <w:r>
+        <w:rPr>
+          <w:rFonts w:ascii="Times New Roman" w:hAnsi="Times New Roman" w:cs="Times New Roman"/>
+          <w:sz w:val="24"/>
+          <w:szCs w:val="24"/>
+        </w:rPr>
+        <w:t>poles</w:t>
+      </w:r>
+      <w:r>
+        <w:rPr>
+          <w:rFonts w:ascii="Times New Roman" w:hAnsi="Times New Roman" w:cs="Times New Roman"/>
+          <w:sz w:val="24"/>
+          <w:szCs w:val="24"/>
+        </w:rPr>
+        <w:t xml:space="preserve"> to hold it up."</w:t>
       </w:r>
     </w:p>
     <w:p>
@@ -5061,7 +5073,6 @@
           <w:szCs w:val="24"/>
         </w:rPr>
         <w:tab/>
-        <w:t>"</w:t>
       </w:r>
       <w:proofErr w:type="gramStart"/>
       <w:r>
@@ -5070,7 +5081,7 @@
           <w:sz w:val="24"/>
           <w:szCs w:val="24"/>
         </w:rPr>
-        <w:t>Cause</w:t>
+        <w:t>"Cause</w:t>
       </w:r>
       <w:proofErr w:type="gramEnd"/>
       <w:r>
@@ -5214,7 +5225,6 @@
           <w:szCs w:val="24"/>
         </w:rPr>
         <w:tab/>
-        <w:t>"</w:t>
       </w:r>
       <w:proofErr w:type="gramStart"/>
       <w:r>
@@ -5223,7 +5233,7 @@
           <w:sz w:val="24"/>
           <w:szCs w:val="24"/>
         </w:rPr>
-        <w:t>Cause</w:t>
+        <w:t>"Cause</w:t>
       </w:r>
       <w:proofErr w:type="gramEnd"/>
       <w:r>
@@ -6872,7 +6882,6 @@
           <w:szCs w:val="24"/>
         </w:rPr>
         <w:tab/>
-        <w:t>"</w:t>
       </w:r>
       <w:proofErr w:type="gramStart"/>
       <w:r>
@@ -6881,7 +6890,7 @@
           <w:sz w:val="24"/>
           <w:szCs w:val="24"/>
         </w:rPr>
-        <w:t>Cause</w:t>
+        <w:t>"Cause</w:t>
       </w:r>
       <w:proofErr w:type="gramEnd"/>
       <w:r>
@@ -7358,7 +7367,6 @@
           <w:szCs w:val="24"/>
         </w:rPr>
         <w:tab/>
-        <w:t>"</w:t>
       </w:r>
       <w:proofErr w:type="gramStart"/>
       <w:r>
@@ -7367,7 +7375,7 @@
           <w:sz w:val="24"/>
           <w:szCs w:val="24"/>
         </w:rPr>
-        <w:t>Cause</w:t>
+        <w:t>"Cause</w:t>
       </w:r>
       <w:proofErr w:type="gramEnd"/>
       <w:r>
@@ -8102,7 +8110,7 @@
       </w:pPr>
     </w:pPrDefault>
   </w:docDefaults>
-  <w:latentStyles w:defLockedState="0" w:defUIPriority="99" w:defSemiHidden="0" w:defUnhideWhenUsed="0" w:defQFormat="0" w:count="376">
+  <w:latentStyles w:defLockedState="0" w:defUIPriority="99" w:defSemiHidden="0" w:defUnhideWhenUsed="0" w:defQFormat="0" w:count="377">
     <w:lsdException w:name="Normal" w:uiPriority="0" w:qFormat="1"/>
     <w:lsdException w:name="heading 1" w:uiPriority="9" w:qFormat="1"/>
     <w:lsdException w:name="heading 2" w:semiHidden="1" w:uiPriority="9" w:unhideWhenUsed="1" w:qFormat="1"/>
@@ -8476,6 +8484,7 @@
     <w:lsdException w:name="Hashtag" w:semiHidden="1" w:unhideWhenUsed="1"/>
     <w:lsdException w:name="Unresolved Mention" w:semiHidden="1" w:unhideWhenUsed="1"/>
     <w:lsdException w:name="Smart Link" w:semiHidden="1" w:unhideWhenUsed="1"/>
+    <w:lsdException w:name="Smart Link Error" w:semiHidden="1" w:unhideWhenUsed="1"/>
   </w:latentStyles>
   <w:style w:type="paragraph" w:default="1" w:styleId="Normal">
     <w:name w:val="Normal"/>
